--- a/数据库文档.docx
+++ b/数据库文档.docx
@@ -40,7 +40,9 @@
         </w:tblBorders>
         <w:tblLayout w:type="autofit"/>
         <w:tblCellMar>
+          <w:top w:w="0" w:type="dxa"/>
           <w:left w:w="108" w:type="dxa"/>
+          <w:bottom w:w="0" w:type="dxa"/>
           <w:right w:w="108" w:type="dxa"/>
         </w:tblCellMar>
       </w:tblPr>
@@ -61,7 +63,9 @@
             <w:insideV w:val="single" w:color="auto" w:sz="4" w:space="0"/>
           </w:tblBorders>
           <w:tblCellMar>
+            <w:top w:w="0" w:type="dxa"/>
             <w:left w:w="108" w:type="dxa"/>
+            <w:bottom w:w="0" w:type="dxa"/>
             <w:right w:w="108" w:type="dxa"/>
           </w:tblCellMar>
         </w:tblPrEx>
@@ -72,6 +76,7 @@
           <w:p>
             <w:pPr>
               <w:numPr>
+                <w:ilvl w:val="0"/>
                 <w:numId w:val="0"/>
               </w:numPr>
               <w:rPr>
@@ -101,6 +106,7 @@
           <w:p>
             <w:pPr>
               <w:numPr>
+                <w:ilvl w:val="0"/>
                 <w:numId w:val="0"/>
               </w:numPr>
               <w:rPr>
@@ -130,6 +136,7 @@
           <w:p>
             <w:pPr>
               <w:numPr>
+                <w:ilvl w:val="0"/>
                 <w:numId w:val="0"/>
               </w:numPr>
               <w:rPr>
@@ -159,6 +166,7 @@
           <w:p>
             <w:pPr>
               <w:numPr>
+                <w:ilvl w:val="0"/>
                 <w:numId w:val="0"/>
               </w:numPr>
               <w:rPr>
@@ -193,7 +201,9 @@
             <w:insideV w:val="single" w:color="auto" w:sz="4" w:space="0"/>
           </w:tblBorders>
           <w:tblCellMar>
+            <w:top w:w="0" w:type="dxa"/>
             <w:left w:w="108" w:type="dxa"/>
+            <w:bottom w:w="0" w:type="dxa"/>
             <w:right w:w="108" w:type="dxa"/>
           </w:tblCellMar>
         </w:tblPrEx>
@@ -204,6 +214,7 @@
           <w:p>
             <w:pPr>
               <w:numPr>
+                <w:ilvl w:val="0"/>
                 <w:numId w:val="0"/>
               </w:numPr>
               <w:rPr>
@@ -233,6 +244,7 @@
           <w:p>
             <w:pPr>
               <w:numPr>
+                <w:ilvl w:val="0"/>
                 <w:numId w:val="0"/>
               </w:numPr>
               <w:rPr>
@@ -262,6 +274,7 @@
           <w:p>
             <w:pPr>
               <w:numPr>
+                <w:ilvl w:val="0"/>
                 <w:numId w:val="0"/>
               </w:numPr>
               <w:rPr>
@@ -291,6 +304,7 @@
           <w:p>
             <w:pPr>
               <w:numPr>
+                <w:ilvl w:val="0"/>
                 <w:numId w:val="0"/>
               </w:numPr>
               <w:rPr>
@@ -325,7 +339,9 @@
             <w:insideV w:val="single" w:color="auto" w:sz="4" w:space="0"/>
           </w:tblBorders>
           <w:tblCellMar>
+            <w:top w:w="0" w:type="dxa"/>
             <w:left w:w="108" w:type="dxa"/>
+            <w:bottom w:w="0" w:type="dxa"/>
             <w:right w:w="108" w:type="dxa"/>
           </w:tblCellMar>
         </w:tblPrEx>
@@ -336,6 +352,7 @@
           <w:p>
             <w:pPr>
               <w:numPr>
+                <w:ilvl w:val="0"/>
                 <w:numId w:val="0"/>
               </w:numPr>
               <w:rPr>
@@ -365,6 +382,7 @@
           <w:p>
             <w:pPr>
               <w:numPr>
+                <w:ilvl w:val="0"/>
                 <w:numId w:val="0"/>
               </w:numPr>
               <w:rPr>
@@ -394,6 +412,7 @@
           <w:p>
             <w:pPr>
               <w:numPr>
+                <w:ilvl w:val="0"/>
                 <w:numId w:val="0"/>
               </w:numPr>
               <w:rPr>
@@ -423,6 +442,7 @@
           <w:p>
             <w:pPr>
               <w:numPr>
+                <w:ilvl w:val="0"/>
                 <w:numId w:val="0"/>
               </w:numPr>
               <w:rPr>
@@ -457,7 +477,9 @@
             <w:insideV w:val="single" w:color="auto" w:sz="4" w:space="0"/>
           </w:tblBorders>
           <w:tblCellMar>
+            <w:top w:w="0" w:type="dxa"/>
             <w:left w:w="108" w:type="dxa"/>
+            <w:bottom w:w="0" w:type="dxa"/>
             <w:right w:w="108" w:type="dxa"/>
           </w:tblCellMar>
         </w:tblPrEx>
@@ -468,6 +490,7 @@
           <w:p>
             <w:pPr>
               <w:numPr>
+                <w:ilvl w:val="0"/>
                 <w:numId w:val="0"/>
               </w:numPr>
               <w:rPr>
@@ -497,6 +520,7 @@
           <w:p>
             <w:pPr>
               <w:numPr>
+                <w:ilvl w:val="0"/>
                 <w:numId w:val="0"/>
               </w:numPr>
               <w:rPr>
@@ -526,6 +550,7 @@
           <w:p>
             <w:pPr>
               <w:numPr>
+                <w:ilvl w:val="0"/>
                 <w:numId w:val="0"/>
               </w:numPr>
               <w:rPr>
@@ -555,6 +580,7 @@
           <w:p>
             <w:pPr>
               <w:numPr>
+                <w:ilvl w:val="0"/>
                 <w:numId w:val="0"/>
               </w:numPr>
               <w:rPr>
@@ -589,7 +615,9 @@
             <w:insideV w:val="single" w:color="auto" w:sz="4" w:space="0"/>
           </w:tblBorders>
           <w:tblCellMar>
+            <w:top w:w="0" w:type="dxa"/>
             <w:left w:w="108" w:type="dxa"/>
+            <w:bottom w:w="0" w:type="dxa"/>
             <w:right w:w="108" w:type="dxa"/>
           </w:tblCellMar>
         </w:tblPrEx>
@@ -600,6 +628,7 @@
           <w:p>
             <w:pPr>
               <w:numPr>
+                <w:ilvl w:val="0"/>
                 <w:numId w:val="0"/>
               </w:numPr>
               <w:rPr>
@@ -629,6 +658,7 @@
           <w:p>
             <w:pPr>
               <w:numPr>
+                <w:ilvl w:val="0"/>
                 <w:numId w:val="0"/>
               </w:numPr>
               <w:rPr>
@@ -658,6 +688,7 @@
           <w:p>
             <w:pPr>
               <w:numPr>
+                <w:ilvl w:val="0"/>
                 <w:numId w:val="0"/>
               </w:numPr>
               <w:rPr>
@@ -687,6 +718,7 @@
           <w:p>
             <w:pPr>
               <w:numPr>
+                <w:ilvl w:val="0"/>
                 <w:numId w:val="0"/>
               </w:numPr>
               <w:rPr>
@@ -721,7 +753,9 @@
             <w:insideV w:val="single" w:color="auto" w:sz="4" w:space="0"/>
           </w:tblBorders>
           <w:tblCellMar>
+            <w:top w:w="0" w:type="dxa"/>
             <w:left w:w="108" w:type="dxa"/>
+            <w:bottom w:w="0" w:type="dxa"/>
             <w:right w:w="108" w:type="dxa"/>
           </w:tblCellMar>
         </w:tblPrEx>
@@ -732,6 +766,7 @@
           <w:p>
             <w:pPr>
               <w:numPr>
+                <w:ilvl w:val="0"/>
                 <w:numId w:val="0"/>
               </w:numPr>
               <w:rPr>
@@ -761,6 +796,7 @@
           <w:p>
             <w:pPr>
               <w:numPr>
+                <w:ilvl w:val="0"/>
                 <w:numId w:val="0"/>
               </w:numPr>
               <w:rPr>
@@ -790,6 +826,7 @@
           <w:p>
             <w:pPr>
               <w:numPr>
+                <w:ilvl w:val="0"/>
                 <w:numId w:val="0"/>
               </w:numPr>
               <w:rPr>
@@ -819,6 +856,7 @@
           <w:p>
             <w:pPr>
               <w:numPr>
+                <w:ilvl w:val="0"/>
                 <w:numId w:val="0"/>
               </w:numPr>
               <w:rPr>
@@ -846,6 +884,7 @@
     <w:p>
       <w:pPr>
         <w:numPr>
+          <w:ilvl w:val="0"/>
           <w:numId w:val="0"/>
         </w:numPr>
         <w:rPr>
@@ -1471,6 +1510,7 @@
     <w:p>
       <w:pPr>
         <w:numPr>
+          <w:ilvl w:val="0"/>
           <w:numId w:val="0"/>
         </w:numPr>
         <w:rPr>
@@ -2225,6 +2265,7 @@
     <w:p>
       <w:pPr>
         <w:numPr>
+          <w:ilvl w:val="0"/>
           <w:numId w:val="0"/>
         </w:numPr>
         <w:rPr>
@@ -3110,8 +3151,6 @@
               </w:rPr>
               <w:t>下单时间</w:t>
             </w:r>
-            <w:bookmarkStart w:id="0" w:name="_GoBack"/>
-            <w:bookmarkEnd w:id="0"/>
           </w:p>
         </w:tc>
       </w:tr>
@@ -4203,6 +4242,7 @@
     <w:p>
       <w:pPr>
         <w:numPr>
+          <w:ilvl w:val="0"/>
           <w:numId w:val="0"/>
         </w:numPr>
         <w:rPr>
@@ -4225,6 +4265,7 @@
     <w:p>
       <w:pPr>
         <w:numPr>
+          <w:ilvl w:val="0"/>
           <w:numId w:val="0"/>
         </w:numPr>
         <w:ind w:firstLine="420" w:firstLineChars="0"/>
@@ -4248,6 +4289,7 @@
     <w:p>
       <w:pPr>
         <w:numPr>
+          <w:ilvl w:val="0"/>
           <w:numId w:val="0"/>
         </w:numPr>
         <w:ind w:firstLine="420" w:firstLineChars="0"/>
@@ -4271,6 +4313,7 @@
     <w:p>
       <w:pPr>
         <w:numPr>
+          <w:ilvl w:val="0"/>
           <w:numId w:val="0"/>
         </w:numPr>
         <w:ind w:firstLine="420" w:firstLineChars="0"/>
@@ -4906,6 +4949,7 @@
     <w:p>
       <w:pPr>
         <w:numPr>
+          <w:ilvl w:val="0"/>
           <w:numId w:val="0"/>
         </w:numPr>
         <w:rPr>
@@ -5525,6 +5569,7 @@
     <w:p>
       <w:pPr>
         <w:numPr>
+          <w:ilvl w:val="0"/>
           <w:numId w:val="0"/>
         </w:numPr>
         <w:rPr>
@@ -5567,9 +5612,761 @@
         <w:t>仓储发货表_storage</w:t>
       </w:r>
     </w:p>
+    <w:tbl>
+      <w:tblPr>
+        <w:tblStyle w:val="3"/>
+        <w:tblW w:w="0" w:type="auto"/>
+        <w:tblInd w:w="0" w:type="dxa"/>
+        <w:tblBorders>
+          <w:top w:val="single" w:color="auto" w:sz="4" w:space="0"/>
+          <w:left w:val="single" w:color="auto" w:sz="4" w:space="0"/>
+          <w:bottom w:val="single" w:color="auto" w:sz="4" w:space="0"/>
+          <w:right w:val="single" w:color="auto" w:sz="4" w:space="0"/>
+          <w:insideH w:val="single" w:color="auto" w:sz="4" w:space="0"/>
+          <w:insideV w:val="single" w:color="auto" w:sz="4" w:space="0"/>
+        </w:tblBorders>
+        <w:tblLayout w:type="autofit"/>
+        <w:tblCellMar>
+          <w:top w:w="0" w:type="dxa"/>
+          <w:left w:w="108" w:type="dxa"/>
+          <w:bottom w:w="0" w:type="dxa"/>
+          <w:right w:w="108" w:type="dxa"/>
+        </w:tblCellMar>
+      </w:tblPr>
+      <w:tblGrid>
+        <w:gridCol w:w="2130"/>
+        <w:gridCol w:w="2130"/>
+        <w:gridCol w:w="2131"/>
+        <w:gridCol w:w="2131"/>
+      </w:tblGrid>
+      <w:tr>
+        <w:tblPrEx>
+          <w:tblBorders>
+            <w:top w:val="single" w:color="auto" w:sz="4" w:space="0"/>
+            <w:left w:val="single" w:color="auto" w:sz="4" w:space="0"/>
+            <w:bottom w:val="single" w:color="auto" w:sz="4" w:space="0"/>
+            <w:right w:val="single" w:color="auto" w:sz="4" w:space="0"/>
+            <w:insideH w:val="single" w:color="auto" w:sz="4" w:space="0"/>
+            <w:insideV w:val="single" w:color="auto" w:sz="4" w:space="0"/>
+          </w:tblBorders>
+          <w:tblCellMar>
+            <w:top w:w="0" w:type="dxa"/>
+            <w:left w:w="108" w:type="dxa"/>
+            <w:bottom w:w="0" w:type="dxa"/>
+            <w:right w:w="108" w:type="dxa"/>
+          </w:tblCellMar>
+        </w:tblPrEx>
+        <w:tc>
+          <w:tcPr>
+            <w:tcW w:w="2130" w:type="dxa"/>
+          </w:tcPr>
+          <w:p>
+            <w:pPr>
+              <w:numPr>
+                <w:ilvl w:val="0"/>
+                <w:numId w:val="0"/>
+              </w:numPr>
+              <w:rPr>
+                <w:rFonts w:hint="eastAsia" w:eastAsiaTheme="minorEastAsia"/>
+                <w:sz w:val="24"/>
+                <w:szCs w:val="24"/>
+                <w:vertAlign w:val="baseline"/>
+                <w:lang w:val="en-US" w:eastAsia="zh-CN"/>
+              </w:rPr>
+            </w:pPr>
+            <w:r>
+              <w:rPr>
+                <w:rFonts w:hint="eastAsia"/>
+                <w:sz w:val="24"/>
+                <w:szCs w:val="24"/>
+                <w:vertAlign w:val="baseline"/>
+                <w:lang w:val="en-US" w:eastAsia="zh-CN"/>
+              </w:rPr>
+              <w:t>字段名</w:t>
+            </w:r>
+          </w:p>
+        </w:tc>
+        <w:tc>
+          <w:tcPr>
+            <w:tcW w:w="2130" w:type="dxa"/>
+          </w:tcPr>
+          <w:p>
+            <w:pPr>
+              <w:numPr>
+                <w:ilvl w:val="0"/>
+                <w:numId w:val="0"/>
+              </w:numPr>
+              <w:rPr>
+                <w:rFonts w:hint="eastAsia"/>
+                <w:sz w:val="24"/>
+                <w:szCs w:val="24"/>
+                <w:vertAlign w:val="baseline"/>
+                <w:lang w:val="en-US" w:eastAsia="zh-CN"/>
+              </w:rPr>
+            </w:pPr>
+            <w:r>
+              <w:rPr>
+                <w:rFonts w:hint="eastAsia"/>
+                <w:sz w:val="24"/>
+                <w:szCs w:val="24"/>
+                <w:vertAlign w:val="baseline"/>
+                <w:lang w:val="en-US" w:eastAsia="zh-CN"/>
+              </w:rPr>
+              <w:t>类型</w:t>
+            </w:r>
+          </w:p>
+        </w:tc>
+        <w:tc>
+          <w:tcPr>
+            <w:tcW w:w="2131" w:type="dxa"/>
+          </w:tcPr>
+          <w:p>
+            <w:pPr>
+              <w:numPr>
+                <w:ilvl w:val="0"/>
+                <w:numId w:val="0"/>
+              </w:numPr>
+              <w:rPr>
+                <w:rFonts w:hint="eastAsia"/>
+                <w:sz w:val="24"/>
+                <w:szCs w:val="24"/>
+                <w:vertAlign w:val="baseline"/>
+                <w:lang w:val="en-US" w:eastAsia="zh-CN"/>
+              </w:rPr>
+            </w:pPr>
+            <w:r>
+              <w:rPr>
+                <w:rFonts w:hint="eastAsia"/>
+                <w:sz w:val="24"/>
+                <w:szCs w:val="24"/>
+                <w:vertAlign w:val="baseline"/>
+                <w:lang w:val="en-US" w:eastAsia="zh-CN"/>
+              </w:rPr>
+              <w:t>是否主键或为空</w:t>
+            </w:r>
+          </w:p>
+        </w:tc>
+        <w:tc>
+          <w:tcPr>
+            <w:tcW w:w="2131" w:type="dxa"/>
+          </w:tcPr>
+          <w:p>
+            <w:pPr>
+              <w:numPr>
+                <w:ilvl w:val="0"/>
+                <w:numId w:val="0"/>
+              </w:numPr>
+              <w:rPr>
+                <w:rFonts w:hint="eastAsia"/>
+                <w:sz w:val="24"/>
+                <w:szCs w:val="24"/>
+                <w:vertAlign w:val="baseline"/>
+                <w:lang w:val="en-US" w:eastAsia="zh-CN"/>
+              </w:rPr>
+            </w:pPr>
+            <w:r>
+              <w:rPr>
+                <w:rFonts w:hint="eastAsia"/>
+                <w:sz w:val="24"/>
+                <w:szCs w:val="24"/>
+                <w:vertAlign w:val="baseline"/>
+                <w:lang w:val="en-US" w:eastAsia="zh-CN"/>
+              </w:rPr>
+              <w:t>说明</w:t>
+            </w:r>
+          </w:p>
+        </w:tc>
+      </w:tr>
+      <w:tr>
+        <w:tblPrEx>
+          <w:tblBorders>
+            <w:top w:val="single" w:color="auto" w:sz="4" w:space="0"/>
+            <w:left w:val="single" w:color="auto" w:sz="4" w:space="0"/>
+            <w:bottom w:val="single" w:color="auto" w:sz="4" w:space="0"/>
+            <w:right w:val="single" w:color="auto" w:sz="4" w:space="0"/>
+            <w:insideH w:val="single" w:color="auto" w:sz="4" w:space="0"/>
+            <w:insideV w:val="single" w:color="auto" w:sz="4" w:space="0"/>
+          </w:tblBorders>
+          <w:tblCellMar>
+            <w:top w:w="0" w:type="dxa"/>
+            <w:left w:w="108" w:type="dxa"/>
+            <w:bottom w:w="0" w:type="dxa"/>
+            <w:right w:w="108" w:type="dxa"/>
+          </w:tblCellMar>
+        </w:tblPrEx>
+        <w:trPr>
+          <w:trHeight w:val="315" w:hRule="atLeast"/>
+        </w:trPr>
+        <w:tc>
+          <w:tcPr>
+            <w:tcW w:w="2130" w:type="dxa"/>
+          </w:tcPr>
+          <w:p>
+            <w:pPr>
+              <w:numPr>
+                <w:ilvl w:val="0"/>
+                <w:numId w:val="0"/>
+              </w:numPr>
+              <w:rPr>
+                <w:rFonts w:hint="default"/>
+                <w:sz w:val="24"/>
+                <w:szCs w:val="24"/>
+                <w:vertAlign w:val="baseline"/>
+                <w:lang w:val="en-US" w:eastAsia="zh-CN"/>
+              </w:rPr>
+            </w:pPr>
+            <w:r>
+              <w:rPr>
+                <w:rFonts w:hint="eastAsia"/>
+                <w:sz w:val="24"/>
+                <w:szCs w:val="24"/>
+                <w:lang w:val="en-US" w:eastAsia="zh-CN"/>
+              </w:rPr>
+              <w:t>storage</w:t>
+            </w:r>
+            <w:r>
+              <w:rPr>
+                <w:rFonts w:hint="eastAsia"/>
+                <w:sz w:val="24"/>
+                <w:szCs w:val="24"/>
+                <w:vertAlign w:val="baseline"/>
+                <w:lang w:val="en-US" w:eastAsia="zh-CN"/>
+              </w:rPr>
+              <w:t>Id</w:t>
+            </w:r>
+          </w:p>
+        </w:tc>
+        <w:tc>
+          <w:tcPr>
+            <w:tcW w:w="2130" w:type="dxa"/>
+          </w:tcPr>
+          <w:p>
+            <w:pPr>
+              <w:numPr>
+                <w:ilvl w:val="0"/>
+                <w:numId w:val="0"/>
+              </w:numPr>
+              <w:rPr>
+                <w:rFonts w:hint="default"/>
+                <w:sz w:val="24"/>
+                <w:szCs w:val="24"/>
+                <w:vertAlign w:val="baseline"/>
+                <w:lang w:val="en-US" w:eastAsia="zh-CN"/>
+              </w:rPr>
+            </w:pPr>
+            <w:r>
+              <w:rPr>
+                <w:rFonts w:hint="eastAsia"/>
+                <w:sz w:val="24"/>
+                <w:szCs w:val="24"/>
+                <w:vertAlign w:val="baseline"/>
+                <w:lang w:val="en-US" w:eastAsia="zh-CN"/>
+              </w:rPr>
+              <w:t>Bigint</w:t>
+            </w:r>
+          </w:p>
+        </w:tc>
+        <w:tc>
+          <w:tcPr>
+            <w:tcW w:w="2131" w:type="dxa"/>
+          </w:tcPr>
+          <w:p>
+            <w:pPr>
+              <w:numPr>
+                <w:ilvl w:val="0"/>
+                <w:numId w:val="0"/>
+              </w:numPr>
+              <w:rPr>
+                <w:rFonts w:hint="eastAsia"/>
+                <w:sz w:val="24"/>
+                <w:szCs w:val="24"/>
+                <w:vertAlign w:val="baseline"/>
+                <w:lang w:val="en-US" w:eastAsia="zh-CN"/>
+              </w:rPr>
+            </w:pPr>
+            <w:r>
+              <w:rPr>
+                <w:rFonts w:hint="eastAsia"/>
+                <w:sz w:val="24"/>
+                <w:szCs w:val="24"/>
+                <w:vertAlign w:val="baseline"/>
+                <w:lang w:val="en-US" w:eastAsia="zh-CN"/>
+              </w:rPr>
+              <w:t>主键，不能为空</w:t>
+            </w:r>
+          </w:p>
+        </w:tc>
+        <w:tc>
+          <w:tcPr>
+            <w:tcW w:w="2131" w:type="dxa"/>
+          </w:tcPr>
+          <w:p>
+            <w:pPr>
+              <w:numPr>
+                <w:ilvl w:val="0"/>
+                <w:numId w:val="0"/>
+              </w:numPr>
+              <w:rPr>
+                <w:rFonts w:hint="default"/>
+                <w:sz w:val="24"/>
+                <w:szCs w:val="24"/>
+                <w:vertAlign w:val="baseline"/>
+                <w:lang w:val="en-US" w:eastAsia="zh-CN"/>
+              </w:rPr>
+            </w:pPr>
+            <w:r>
+              <w:rPr>
+                <w:rFonts w:hint="eastAsia"/>
+                <w:sz w:val="24"/>
+                <w:szCs w:val="24"/>
+                <w:lang w:val="en-US" w:eastAsia="zh-CN"/>
+              </w:rPr>
+              <w:t>仓储发货</w:t>
+            </w:r>
+            <w:r>
+              <w:rPr>
+                <w:rFonts w:hint="eastAsia"/>
+                <w:sz w:val="24"/>
+                <w:szCs w:val="24"/>
+                <w:vertAlign w:val="baseline"/>
+                <w:lang w:val="en-US" w:eastAsia="zh-CN"/>
+              </w:rPr>
+              <w:t>id</w:t>
+            </w:r>
+          </w:p>
+        </w:tc>
+      </w:tr>
+      <w:tr>
+        <w:tblPrEx>
+          <w:tblBorders>
+            <w:top w:val="single" w:color="auto" w:sz="4" w:space="0"/>
+            <w:left w:val="single" w:color="auto" w:sz="4" w:space="0"/>
+            <w:bottom w:val="single" w:color="auto" w:sz="4" w:space="0"/>
+            <w:right w:val="single" w:color="auto" w:sz="4" w:space="0"/>
+            <w:insideH w:val="single" w:color="auto" w:sz="4" w:space="0"/>
+            <w:insideV w:val="single" w:color="auto" w:sz="4" w:space="0"/>
+          </w:tblBorders>
+          <w:tblCellMar>
+            <w:top w:w="0" w:type="dxa"/>
+            <w:left w:w="108" w:type="dxa"/>
+            <w:bottom w:w="0" w:type="dxa"/>
+            <w:right w:w="108" w:type="dxa"/>
+          </w:tblCellMar>
+        </w:tblPrEx>
+        <w:trPr>
+          <w:trHeight w:val="315" w:hRule="atLeast"/>
+        </w:trPr>
+        <w:tc>
+          <w:tcPr>
+            <w:tcW w:w="2130" w:type="dxa"/>
+          </w:tcPr>
+          <w:p>
+            <w:pPr>
+              <w:numPr>
+                <w:ilvl w:val="0"/>
+                <w:numId w:val="0"/>
+              </w:numPr>
+              <w:rPr>
+                <w:rFonts w:hint="default"/>
+                <w:sz w:val="24"/>
+                <w:szCs w:val="24"/>
+                <w:lang w:val="en-US" w:eastAsia="zh-CN"/>
+              </w:rPr>
+            </w:pPr>
+            <w:r>
+              <w:rPr>
+                <w:rFonts w:hint="eastAsia"/>
+                <w:sz w:val="24"/>
+                <w:szCs w:val="24"/>
+                <w:lang w:val="en-US" w:eastAsia="zh-CN"/>
+              </w:rPr>
+              <w:t>orderID</w:t>
+            </w:r>
+          </w:p>
+        </w:tc>
+        <w:tc>
+          <w:tcPr>
+            <w:tcW w:w="2130" w:type="dxa"/>
+          </w:tcPr>
+          <w:p>
+            <w:pPr>
+              <w:numPr>
+                <w:ilvl w:val="0"/>
+                <w:numId w:val="0"/>
+              </w:numPr>
+              <w:rPr>
+                <w:rFonts w:hint="default"/>
+                <w:sz w:val="24"/>
+                <w:szCs w:val="24"/>
+                <w:vertAlign w:val="baseline"/>
+                <w:lang w:val="en-US" w:eastAsia="zh-CN"/>
+              </w:rPr>
+            </w:pPr>
+            <w:r>
+              <w:rPr>
+                <w:rFonts w:hint="eastAsia"/>
+                <w:sz w:val="24"/>
+                <w:szCs w:val="24"/>
+                <w:vertAlign w:val="baseline"/>
+                <w:lang w:val="en-US" w:eastAsia="zh-CN"/>
+              </w:rPr>
+              <w:t>Bigint</w:t>
+            </w:r>
+          </w:p>
+        </w:tc>
+        <w:tc>
+          <w:tcPr>
+            <w:tcW w:w="2131" w:type="dxa"/>
+          </w:tcPr>
+          <w:p>
+            <w:pPr>
+              <w:numPr>
+                <w:ilvl w:val="0"/>
+                <w:numId w:val="0"/>
+              </w:numPr>
+              <w:rPr>
+                <w:rFonts w:hint="eastAsia" w:eastAsiaTheme="minorEastAsia"/>
+                <w:sz w:val="24"/>
+                <w:szCs w:val="24"/>
+                <w:vertAlign w:val="baseline"/>
+                <w:lang w:val="en-US" w:eastAsia="zh-CN"/>
+              </w:rPr>
+            </w:pPr>
+            <w:r>
+              <w:rPr>
+                <w:rFonts w:hint="eastAsia"/>
+                <w:sz w:val="24"/>
+                <w:szCs w:val="24"/>
+                <w:vertAlign w:val="baseline"/>
+                <w:lang w:val="en-US" w:eastAsia="zh-CN"/>
+              </w:rPr>
+              <w:t>外键</w:t>
+            </w:r>
+          </w:p>
+        </w:tc>
+        <w:tc>
+          <w:tcPr>
+            <w:tcW w:w="2131" w:type="dxa"/>
+          </w:tcPr>
+          <w:p>
+            <w:pPr>
+              <w:numPr>
+                <w:ilvl w:val="0"/>
+                <w:numId w:val="0"/>
+              </w:numPr>
+              <w:rPr>
+                <w:rFonts w:hint="default"/>
+                <w:sz w:val="24"/>
+                <w:szCs w:val="24"/>
+                <w:lang w:val="en-US" w:eastAsia="zh-CN"/>
+              </w:rPr>
+            </w:pPr>
+            <w:r>
+              <w:rPr>
+                <w:rFonts w:hint="eastAsia"/>
+                <w:sz w:val="24"/>
+                <w:szCs w:val="24"/>
+                <w:lang w:val="en-US" w:eastAsia="zh-CN"/>
+              </w:rPr>
+              <w:t>关联订单表的id</w:t>
+            </w:r>
+          </w:p>
+        </w:tc>
+      </w:tr>
+      <w:tr>
+        <w:tblPrEx>
+          <w:tblBorders>
+            <w:top w:val="single" w:color="auto" w:sz="4" w:space="0"/>
+            <w:left w:val="single" w:color="auto" w:sz="4" w:space="0"/>
+            <w:bottom w:val="single" w:color="auto" w:sz="4" w:space="0"/>
+            <w:right w:val="single" w:color="auto" w:sz="4" w:space="0"/>
+            <w:insideH w:val="single" w:color="auto" w:sz="4" w:space="0"/>
+            <w:insideV w:val="single" w:color="auto" w:sz="4" w:space="0"/>
+          </w:tblBorders>
+          <w:tblCellMar>
+            <w:top w:w="0" w:type="dxa"/>
+            <w:left w:w="108" w:type="dxa"/>
+            <w:bottom w:w="0" w:type="dxa"/>
+            <w:right w:w="108" w:type="dxa"/>
+          </w:tblCellMar>
+        </w:tblPrEx>
+        <w:trPr>
+          <w:trHeight w:val="315" w:hRule="atLeast"/>
+        </w:trPr>
+        <w:tc>
+          <w:tcPr>
+            <w:tcW w:w="2130" w:type="dxa"/>
+          </w:tcPr>
+          <w:p>
+            <w:pPr>
+              <w:numPr>
+                <w:ilvl w:val="0"/>
+                <w:numId w:val="0"/>
+              </w:numPr>
+              <w:rPr>
+                <w:rFonts w:hint="default"/>
+                <w:sz w:val="24"/>
+                <w:szCs w:val="24"/>
+                <w:lang w:val="en-US" w:eastAsia="zh-CN"/>
+              </w:rPr>
+            </w:pPr>
+            <w:r>
+              <w:rPr>
+                <w:rFonts w:hint="eastAsia"/>
+                <w:sz w:val="24"/>
+                <w:szCs w:val="24"/>
+                <w:lang w:val="en-US" w:eastAsia="zh-CN"/>
+              </w:rPr>
+              <w:t>Userid</w:t>
+            </w:r>
+          </w:p>
+        </w:tc>
+        <w:tc>
+          <w:tcPr>
+            <w:tcW w:w="2130" w:type="dxa"/>
+          </w:tcPr>
+          <w:p>
+            <w:pPr>
+              <w:numPr>
+                <w:ilvl w:val="0"/>
+                <w:numId w:val="0"/>
+              </w:numPr>
+              <w:rPr>
+                <w:rFonts w:hint="default"/>
+                <w:sz w:val="24"/>
+                <w:szCs w:val="24"/>
+                <w:vertAlign w:val="baseline"/>
+                <w:lang w:val="en-US" w:eastAsia="zh-CN"/>
+              </w:rPr>
+            </w:pPr>
+            <w:r>
+              <w:rPr>
+                <w:rFonts w:hint="eastAsia"/>
+                <w:sz w:val="24"/>
+                <w:szCs w:val="24"/>
+                <w:vertAlign w:val="baseline"/>
+                <w:lang w:val="en-US" w:eastAsia="zh-CN"/>
+              </w:rPr>
+              <w:t>Bigint</w:t>
+            </w:r>
+          </w:p>
+        </w:tc>
+        <w:tc>
+          <w:tcPr>
+            <w:tcW w:w="2131" w:type="dxa"/>
+          </w:tcPr>
+          <w:p>
+            <w:pPr>
+              <w:numPr>
+                <w:ilvl w:val="0"/>
+                <w:numId w:val="0"/>
+              </w:numPr>
+              <w:rPr>
+                <w:rFonts w:hint="eastAsia"/>
+                <w:sz w:val="24"/>
+                <w:szCs w:val="24"/>
+                <w:vertAlign w:val="baseline"/>
+                <w:lang w:val="en-US" w:eastAsia="zh-CN"/>
+              </w:rPr>
+            </w:pPr>
+            <w:r>
+              <w:rPr>
+                <w:rFonts w:hint="eastAsia"/>
+                <w:sz w:val="24"/>
+                <w:szCs w:val="24"/>
+                <w:vertAlign w:val="baseline"/>
+                <w:lang w:val="en-US" w:eastAsia="zh-CN"/>
+              </w:rPr>
+              <w:t>外键</w:t>
+            </w:r>
+          </w:p>
+        </w:tc>
+        <w:tc>
+          <w:tcPr>
+            <w:tcW w:w="2131" w:type="dxa"/>
+          </w:tcPr>
+          <w:p>
+            <w:pPr>
+              <w:numPr>
+                <w:ilvl w:val="0"/>
+                <w:numId w:val="0"/>
+              </w:numPr>
+              <w:rPr>
+                <w:rFonts w:hint="default"/>
+                <w:sz w:val="24"/>
+                <w:szCs w:val="24"/>
+                <w:lang w:val="en-US" w:eastAsia="zh-CN"/>
+              </w:rPr>
+            </w:pPr>
+            <w:r>
+              <w:rPr>
+                <w:rFonts w:hint="eastAsia"/>
+                <w:sz w:val="24"/>
+                <w:szCs w:val="24"/>
+                <w:lang w:val="en-US" w:eastAsia="zh-CN"/>
+              </w:rPr>
+              <w:t>关联用户表的id</w:t>
+            </w:r>
+          </w:p>
+        </w:tc>
+      </w:tr>
+      <w:tr>
+        <w:tblPrEx>
+          <w:tblBorders>
+            <w:top w:val="single" w:color="auto" w:sz="4" w:space="0"/>
+            <w:left w:val="single" w:color="auto" w:sz="4" w:space="0"/>
+            <w:bottom w:val="single" w:color="auto" w:sz="4" w:space="0"/>
+            <w:right w:val="single" w:color="auto" w:sz="4" w:space="0"/>
+            <w:insideH w:val="single" w:color="auto" w:sz="4" w:space="0"/>
+            <w:insideV w:val="single" w:color="auto" w:sz="4" w:space="0"/>
+          </w:tblBorders>
+          <w:tblCellMar>
+            <w:top w:w="0" w:type="dxa"/>
+            <w:left w:w="108" w:type="dxa"/>
+            <w:bottom w:w="0" w:type="dxa"/>
+            <w:right w:w="108" w:type="dxa"/>
+          </w:tblCellMar>
+        </w:tblPrEx>
+        <w:trPr>
+          <w:trHeight w:val="315" w:hRule="atLeast"/>
+        </w:trPr>
+        <w:tc>
+          <w:tcPr>
+            <w:tcW w:w="2130" w:type="dxa"/>
+          </w:tcPr>
+          <w:p>
+            <w:pPr>
+              <w:numPr>
+                <w:ilvl w:val="0"/>
+                <w:numId w:val="0"/>
+              </w:numPr>
+              <w:rPr>
+                <w:rFonts w:hint="default"/>
+                <w:sz w:val="24"/>
+                <w:szCs w:val="24"/>
+                <w:lang w:val="en-US" w:eastAsia="zh-CN"/>
+              </w:rPr>
+            </w:pPr>
+            <w:r>
+              <w:rPr>
+                <w:rFonts w:hint="eastAsia"/>
+                <w:sz w:val="24"/>
+                <w:szCs w:val="24"/>
+                <w:lang w:val="en-US" w:eastAsia="zh-CN"/>
+              </w:rPr>
+              <w:t>State</w:t>
+            </w:r>
+          </w:p>
+        </w:tc>
+        <w:tc>
+          <w:tcPr>
+            <w:tcW w:w="2130" w:type="dxa"/>
+          </w:tcPr>
+          <w:p>
+            <w:pPr>
+              <w:numPr>
+                <w:ilvl w:val="0"/>
+                <w:numId w:val="0"/>
+              </w:numPr>
+              <w:rPr>
+                <w:rFonts w:hint="default"/>
+                <w:sz w:val="24"/>
+                <w:szCs w:val="24"/>
+                <w:vertAlign w:val="baseline"/>
+                <w:lang w:val="en-US" w:eastAsia="zh-CN"/>
+              </w:rPr>
+            </w:pPr>
+            <w:r>
+              <w:rPr>
+                <w:rFonts w:hint="eastAsia"/>
+                <w:sz w:val="24"/>
+                <w:szCs w:val="24"/>
+                <w:vertAlign w:val="baseline"/>
+                <w:lang w:val="en-US" w:eastAsia="zh-CN"/>
+              </w:rPr>
+              <w:t>Int</w:t>
+            </w:r>
+          </w:p>
+        </w:tc>
+        <w:tc>
+          <w:tcPr>
+            <w:tcW w:w="2131" w:type="dxa"/>
+          </w:tcPr>
+          <w:p>
+            <w:pPr>
+              <w:numPr>
+                <w:ilvl w:val="0"/>
+                <w:numId w:val="0"/>
+              </w:numPr>
+              <w:rPr>
+                <w:rFonts w:hint="eastAsia"/>
+                <w:sz w:val="24"/>
+                <w:szCs w:val="24"/>
+                <w:vertAlign w:val="baseline"/>
+                <w:lang w:val="en-US" w:eastAsia="zh-CN"/>
+              </w:rPr>
+            </w:pPr>
+          </w:p>
+        </w:tc>
+        <w:tc>
+          <w:tcPr>
+            <w:tcW w:w="2131" w:type="dxa"/>
+          </w:tcPr>
+          <w:p>
+            <w:pPr>
+              <w:numPr>
+                <w:ilvl w:val="0"/>
+                <w:numId w:val="0"/>
+              </w:numPr>
+              <w:rPr>
+                <w:rFonts w:hint="default"/>
+                <w:sz w:val="24"/>
+                <w:szCs w:val="24"/>
+                <w:lang w:val="en-US" w:eastAsia="zh-CN"/>
+              </w:rPr>
+            </w:pPr>
+            <w:r>
+              <w:rPr>
+                <w:rFonts w:hint="eastAsia"/>
+                <w:sz w:val="24"/>
+                <w:szCs w:val="24"/>
+                <w:lang w:val="en-US" w:eastAsia="zh-CN"/>
+              </w:rPr>
+              <w:t>仓库货物状态，0为待入库，1为入库，2为出库</w:t>
+            </w:r>
+          </w:p>
+        </w:tc>
+      </w:tr>
+    </w:tbl>
     <w:p>
       <w:pPr>
         <w:numPr>
+          <w:ilvl w:val="0"/>
+          <w:numId w:val="0"/>
+        </w:numPr>
+        <w:rPr>
+          <w:rFonts w:hint="default"/>
+          <w:sz w:val="24"/>
+          <w:szCs w:val="24"/>
+          <w:lang w:val="en-US" w:eastAsia="zh-CN"/>
+        </w:rPr>
+      </w:pPr>
+      <w:r>
+        <w:rPr>
+          <w:rFonts w:hint="eastAsia"/>
+          <w:sz w:val="24"/>
+          <w:szCs w:val="24"/>
+          <w:lang w:val="en-US" w:eastAsia="zh-CN"/>
+        </w:rPr>
+        <w:t>当状态为出库时，订单自动完成</w:t>
+      </w:r>
+      <w:bookmarkStart w:id="0" w:name="_GoBack"/>
+      <w:bookmarkEnd w:id="0"/>
+    </w:p>
+    <w:p>
+      <w:pPr>
+        <w:numPr>
+          <w:ilvl w:val="0"/>
           <w:numId w:val="0"/>
         </w:numPr>
         <w:rPr>
@@ -6058,6 +6855,7 @@
     <w:p>
       <w:pPr>
         <w:numPr>
+          <w:ilvl w:val="0"/>
           <w:numId w:val="0"/>
         </w:numPr>
         <w:rPr>
@@ -6186,7 +6984,7 @@
     <w:lsdException w:qFormat="1" w:unhideWhenUsed="0" w:uiPriority="0" w:semiHidden="0" w:name="Title"/>
     <w:lsdException w:unhideWhenUsed="0" w:uiPriority="0" w:semiHidden="0" w:name="Closing"/>
     <w:lsdException w:unhideWhenUsed="0" w:uiPriority="0" w:semiHidden="0" w:name="Signature"/>
-    <w:lsdException w:unhideWhenUsed="0" w:uiPriority="0" w:name="Default Paragraph Font"/>
+    <w:lsdException w:qFormat="1" w:unhideWhenUsed="0" w:uiPriority="0" w:name="Default Paragraph Font"/>
     <w:lsdException w:unhideWhenUsed="0" w:uiPriority="0" w:semiHidden="0" w:name="Body Text"/>
     <w:lsdException w:unhideWhenUsed="0" w:uiPriority="0" w:semiHidden="0" w:name="Body Text Indent"/>
     <w:lsdException w:unhideWhenUsed="0" w:uiPriority="0" w:semiHidden="0" w:name="List Continue"/>
@@ -6224,7 +7022,7 @@
     <w:lsdException w:unhideWhenUsed="0" w:uiPriority="0" w:semiHidden="0" w:name="HTML Sample"/>
     <w:lsdException w:unhideWhenUsed="0" w:uiPriority="0" w:semiHidden="0" w:name="HTML Typewriter"/>
     <w:lsdException w:unhideWhenUsed="0" w:uiPriority="0" w:semiHidden="0" w:name="HTML Variable"/>
-    <w:lsdException w:unhideWhenUsed="0" w:uiPriority="0" w:name="Normal Table"/>
+    <w:lsdException w:qFormat="1" w:unhideWhenUsed="0" w:uiPriority="0" w:name="Normal Table"/>
     <w:lsdException w:unhideWhenUsed="0" w:uiPriority="0" w:semiHidden="0" w:name="annotation subject"/>
     <w:lsdException w:unhideWhenUsed="0" w:uiPriority="0" w:semiHidden="0" w:name="Table Simple 1"/>
     <w:lsdException w:unhideWhenUsed="0" w:uiPriority="0" w:semiHidden="0" w:name="Table Simple 2"/>
@@ -6269,7 +7067,7 @@
     <w:lsdException w:unhideWhenUsed="0" w:uiPriority="0" w:semiHidden="0" w:name="Table Web 2"/>
     <w:lsdException w:unhideWhenUsed="0" w:uiPriority="0" w:semiHidden="0" w:name="Table Web 3"/>
     <w:lsdException w:unhideWhenUsed="0" w:uiPriority="0" w:semiHidden="0" w:name="Balloon Text"/>
-    <w:lsdException w:unhideWhenUsed="0" w:uiPriority="0" w:semiHidden="0" w:name="Table Grid"/>
+    <w:lsdException w:qFormat="1" w:unhideWhenUsed="0" w:uiPriority="0" w:semiHidden="0" w:name="Table Grid"/>
     <w:lsdException w:unhideWhenUsed="0" w:uiPriority="0" w:semiHidden="0" w:name="Table Theme"/>
     <w:lsdException w:unhideWhenUsed="0" w:uiPriority="60" w:semiHidden="0" w:name="Light Shading"/>
     <w:lsdException w:unhideWhenUsed="0" w:uiPriority="61" w:semiHidden="0" w:name="Light List"/>
@@ -6389,11 +7187,13 @@
   <w:style w:type="character" w:default="1" w:styleId="4">
     <w:name w:val="Default Paragraph Font"/>
     <w:semiHidden/>
+    <w:qFormat/>
     <w:uiPriority w:val="0"/>
   </w:style>
   <w:style w:type="table" w:default="1" w:styleId="2">
     <w:name w:val="Normal Table"/>
     <w:semiHidden/>
+    <w:qFormat/>
     <w:uiPriority w:val="0"/>
     <w:tblPr>
       <w:tblCellMar>
@@ -6407,6 +7207,7 @@
   <w:style w:type="table" w:styleId="3">
     <w:name w:val="Table Grid"/>
     <w:basedOn w:val="2"/>
+    <w:qFormat/>
     <w:uiPriority w:val="0"/>
     <w:pPr>
       <w:widowControl w:val="0"/>
